--- a/Tops-Traning/Back-end/SQL/Assessment/Module-5 Se - Database Management – Sql &Amp; PlSql.docx
+++ b/Tops-Traning/Back-end/SQL/Assessment/Module-5 Se - Database Management – Sql &Amp; PlSql.docx
@@ -55,38 +55,984 @@
     </w:p>
     <w:p>
       <w:pPr>
+        <w:rPr>
+          <w:sz w:val="24"/>
+          <w:szCs w:val="24"/>
+        </w:rPr>
+      </w:pPr>
+      <w:r>
+        <w:rPr>
+          <w:noProof/>
+        </w:rPr>
+        <w:drawing>
+          <wp:inline distT="0" distB="0" distL="0" distR="0" wp14:anchorId="408F1698" wp14:editId="4C62ABA5">
+            <wp:extent cx="6696075" cy="7839075"/>
+            <wp:effectExtent l="0" t="0" r="9525" b="9525"/>
+            <wp:docPr id="1530824762" name="Picture 1"/>
+            <wp:cNvGraphicFramePr>
+              <a:graphicFrameLocks xmlns:a="http://schemas.openxmlformats.org/drawingml/2006/main" noChangeAspect="1"/>
+            </wp:cNvGraphicFramePr>
+            <a:graphic xmlns:a="http://schemas.openxmlformats.org/drawingml/2006/main">
+              <a:graphicData uri="http://schemas.openxmlformats.org/drawingml/2006/picture">
+                <pic:pic xmlns:pic="http://schemas.openxmlformats.org/drawingml/2006/picture">
+                  <pic:nvPicPr>
+                    <pic:cNvPr id="1530824762" name=""/>
+                    <pic:cNvPicPr/>
+                  </pic:nvPicPr>
+                  <pic:blipFill>
+                    <a:blip r:embed="rId5"/>
+                    <a:stretch>
+                      <a:fillRect/>
+                    </a:stretch>
+                  </pic:blipFill>
+                  <pic:spPr>
+                    <a:xfrm>
+                      <a:off x="0" y="0"/>
+                      <a:ext cx="6696075" cy="7839075"/>
+                    </a:xfrm>
+                    <a:prstGeom prst="rect">
+                      <a:avLst/>
+                    </a:prstGeom>
+                  </pic:spPr>
+                </pic:pic>
+              </a:graphicData>
+            </a:graphic>
+          </wp:inline>
+        </w:drawing>
+      </w:r>
+    </w:p>
+    <w:p>
+      <w:pPr>
+        <w:pStyle w:val="ListParagraph"/>
+        <w:ind w:left="1080"/>
+        <w:rPr>
+          <w:sz w:val="24"/>
+          <w:szCs w:val="24"/>
+        </w:rPr>
+      </w:pPr>
+    </w:p>
+    <w:p>
+      <w:pPr>
+        <w:ind w:left="360"/>
+        <w:rPr>
+          <w:sz w:val="30"/>
+          <w:szCs w:val="30"/>
+        </w:rPr>
+      </w:pPr>
+    </w:p>
+    <w:p>
+      <w:pPr>
         <w:pStyle w:val="ListParagraph"/>
         <w:numPr>
           <w:ilvl w:val="0"/>
-          <w:numId w:val="4"/>
+          <w:numId w:val="6"/>
         </w:numPr>
         <w:rPr>
-          <w:sz w:val="24"/>
-          <w:szCs w:val="24"/>
-        </w:rPr>
-      </w:pPr>
-      <w:r>
-        <w:rPr>
-          <w:sz w:val="24"/>
-          <w:szCs w:val="24"/>
-        </w:rPr>
-        <w:t>Write SQL query to solve the problem given below</w:t>
-      </w:r>
+          <w:sz w:val="30"/>
+          <w:szCs w:val="30"/>
+        </w:rPr>
+      </w:pPr>
+      <w:r>
+        <w:rPr>
+          <w:sz w:val="30"/>
+          <w:szCs w:val="30"/>
+        </w:rPr>
+        <w:t>CREATE DATABASE sales_management_db;</w:t>
+      </w:r>
+    </w:p>
+    <w:p>
+      <w:pPr>
+        <w:pStyle w:val="ListParagraph"/>
+        <w:rPr>
+          <w:sz w:val="30"/>
+          <w:szCs w:val="30"/>
+        </w:rPr>
+      </w:pPr>
     </w:p>
     <w:p>
       <w:pPr>
         <w:pStyle w:val="ListParagraph"/>
         <w:numPr>
-          <w:ilvl w:val="1"/>
-          <w:numId w:val="4"/>
+          <w:ilvl w:val="0"/>
+          <w:numId w:val="6"/>
         </w:numPr>
         <w:rPr>
-          <w:sz w:val="24"/>
-          <w:szCs w:val="24"/>
-        </w:rPr>
-      </w:pPr>
-    </w:p>
-    <w:p/>
+          <w:sz w:val="30"/>
+          <w:szCs w:val="30"/>
+        </w:rPr>
+      </w:pPr>
+      <w:r>
+        <w:rPr>
+          <w:sz w:val="30"/>
+          <w:szCs w:val="30"/>
+        </w:rPr>
+        <w:t>CREATE TABLE Salesman(</w:t>
+      </w:r>
+    </w:p>
+    <w:p>
+      <w:pPr>
+        <w:rPr>
+          <w:sz w:val="30"/>
+          <w:szCs w:val="30"/>
+        </w:rPr>
+      </w:pPr>
+      <w:r>
+        <w:rPr>
+          <w:sz w:val="30"/>
+          <w:szCs w:val="30"/>
+        </w:rPr>
+        <w:tab/>
+        <w:t>s_salesman_id int PRIMARY KEY,</w:t>
+      </w:r>
+    </w:p>
+    <w:p>
+      <w:pPr>
+        <w:rPr>
+          <w:sz w:val="30"/>
+          <w:szCs w:val="30"/>
+        </w:rPr>
+      </w:pPr>
+      <w:r>
+        <w:rPr>
+          <w:sz w:val="30"/>
+          <w:szCs w:val="30"/>
+        </w:rPr>
+        <w:t xml:space="preserve">    </w:t>
+      </w:r>
+      <w:r>
+        <w:rPr>
+          <w:sz w:val="30"/>
+          <w:szCs w:val="30"/>
+        </w:rPr>
+        <w:tab/>
+      </w:r>
+      <w:r>
+        <w:rPr>
+          <w:sz w:val="30"/>
+          <w:szCs w:val="30"/>
+        </w:rPr>
+        <w:t>s_name VARCHAR(50),</w:t>
+      </w:r>
+    </w:p>
+    <w:p>
+      <w:pPr>
+        <w:rPr>
+          <w:sz w:val="30"/>
+          <w:szCs w:val="30"/>
+        </w:rPr>
+      </w:pPr>
+      <w:r>
+        <w:rPr>
+          <w:sz w:val="30"/>
+          <w:szCs w:val="30"/>
+        </w:rPr>
+        <w:t xml:space="preserve">    </w:t>
+      </w:r>
+      <w:r>
+        <w:rPr>
+          <w:sz w:val="30"/>
+          <w:szCs w:val="30"/>
+        </w:rPr>
+        <w:tab/>
+      </w:r>
+      <w:r>
+        <w:rPr>
+          <w:sz w:val="30"/>
+          <w:szCs w:val="30"/>
+        </w:rPr>
+        <w:t>s_city VARCHAR(50),</w:t>
+      </w:r>
+    </w:p>
+    <w:p>
+      <w:pPr>
+        <w:rPr>
+          <w:sz w:val="30"/>
+          <w:szCs w:val="30"/>
+        </w:rPr>
+      </w:pPr>
+      <w:r>
+        <w:rPr>
+          <w:sz w:val="30"/>
+          <w:szCs w:val="30"/>
+        </w:rPr>
+        <w:t xml:space="preserve">    </w:t>
+      </w:r>
+      <w:r>
+        <w:rPr>
+          <w:sz w:val="30"/>
+          <w:szCs w:val="30"/>
+        </w:rPr>
+        <w:tab/>
+      </w:r>
+      <w:r>
+        <w:rPr>
+          <w:sz w:val="30"/>
+          <w:szCs w:val="30"/>
+        </w:rPr>
+        <w:t>s_commission DECIMAL(5,2)</w:t>
+      </w:r>
+    </w:p>
+    <w:p>
+      <w:pPr>
+        <w:ind w:firstLine="720"/>
+        <w:rPr>
+          <w:sz w:val="30"/>
+          <w:szCs w:val="30"/>
+        </w:rPr>
+      </w:pPr>
+      <w:r>
+        <w:rPr>
+          <w:sz w:val="30"/>
+          <w:szCs w:val="30"/>
+        </w:rPr>
+        <w:t>);</w:t>
+      </w:r>
+    </w:p>
+    <w:p>
+      <w:pPr>
+        <w:ind w:firstLine="720"/>
+        <w:rPr>
+          <w:sz w:val="30"/>
+          <w:szCs w:val="30"/>
+        </w:rPr>
+      </w:pPr>
+      <w:r>
+        <w:rPr>
+          <w:sz w:val="30"/>
+          <w:szCs w:val="30"/>
+        </w:rPr>
+        <w:t>-</w:t>
+      </w:r>
+      <w:r>
+        <w:t xml:space="preserve"> </w:t>
+      </w:r>
+      <w:r>
+        <w:rPr>
+          <w:sz w:val="30"/>
+          <w:szCs w:val="30"/>
+        </w:rPr>
+        <w:t xml:space="preserve">INSERT INTO Salesman (salesman_id, name, city, commission) </w:t>
+      </w:r>
+    </w:p>
+    <w:p>
+      <w:pPr>
+        <w:ind w:firstLine="720"/>
+        <w:rPr>
+          <w:sz w:val="30"/>
+          <w:szCs w:val="30"/>
+        </w:rPr>
+      </w:pPr>
+      <w:r>
+        <w:rPr>
+          <w:sz w:val="30"/>
+          <w:szCs w:val="30"/>
+        </w:rPr>
+        <w:t>VALUES</w:t>
+      </w:r>
+    </w:p>
+    <w:p>
+      <w:pPr>
+        <w:ind w:firstLine="720"/>
+        <w:rPr>
+          <w:sz w:val="30"/>
+          <w:szCs w:val="30"/>
+        </w:rPr>
+      </w:pPr>
+      <w:r>
+        <w:rPr>
+          <w:sz w:val="30"/>
+          <w:szCs w:val="30"/>
+        </w:rPr>
+        <w:t>(5001, 'James Hoog', 'New York', 0.15),</w:t>
+      </w:r>
+    </w:p>
+    <w:p>
+      <w:pPr>
+        <w:ind w:firstLine="720"/>
+        <w:rPr>
+          <w:sz w:val="30"/>
+          <w:szCs w:val="30"/>
+        </w:rPr>
+      </w:pPr>
+      <w:r>
+        <w:rPr>
+          <w:sz w:val="30"/>
+          <w:szCs w:val="30"/>
+        </w:rPr>
+        <w:t>(5002, 'Nail Knite', 'Paris', 0.13),</w:t>
+      </w:r>
+    </w:p>
+    <w:p>
+      <w:pPr>
+        <w:ind w:firstLine="720"/>
+        <w:rPr>
+          <w:sz w:val="30"/>
+          <w:szCs w:val="30"/>
+        </w:rPr>
+      </w:pPr>
+      <w:r>
+        <w:rPr>
+          <w:sz w:val="30"/>
+          <w:szCs w:val="30"/>
+        </w:rPr>
+        <w:t>(5005, 'Pit Alex', 'London', 0.11),</w:t>
+      </w:r>
+    </w:p>
+    <w:p>
+      <w:pPr>
+        <w:ind w:firstLine="720"/>
+        <w:rPr>
+          <w:sz w:val="30"/>
+          <w:szCs w:val="30"/>
+        </w:rPr>
+      </w:pPr>
+      <w:r>
+        <w:rPr>
+          <w:sz w:val="30"/>
+          <w:szCs w:val="30"/>
+        </w:rPr>
+        <w:t>(5006, 'Mc Lyon', 'Paris', 0.14),</w:t>
+      </w:r>
+    </w:p>
+    <w:p>
+      <w:pPr>
+        <w:ind w:firstLine="720"/>
+        <w:rPr>
+          <w:sz w:val="30"/>
+          <w:szCs w:val="30"/>
+        </w:rPr>
+      </w:pPr>
+      <w:r>
+        <w:rPr>
+          <w:sz w:val="30"/>
+          <w:szCs w:val="30"/>
+        </w:rPr>
+        <w:t>(5007, 'Paul Adam', 'Rome', 0.13),</w:t>
+      </w:r>
+    </w:p>
+    <w:p>
+      <w:pPr>
+        <w:ind w:firstLine="720"/>
+        <w:rPr>
+          <w:sz w:val="30"/>
+          <w:szCs w:val="30"/>
+        </w:rPr>
+      </w:pPr>
+      <w:r>
+        <w:rPr>
+          <w:sz w:val="30"/>
+          <w:szCs w:val="30"/>
+        </w:rPr>
+        <w:t>(5003, 'Lauson Hen', 'San Jose', 0.12);</w:t>
+      </w:r>
+    </w:p>
+    <w:p>
+      <w:pPr>
+        <w:rPr>
+          <w:sz w:val="30"/>
+          <w:szCs w:val="30"/>
+        </w:rPr>
+      </w:pPr>
+      <w:r>
+        <w:rPr>
+          <w:noProof/>
+        </w:rPr>
+        <w:lastRenderedPageBreak/>
+        <w:drawing>
+          <wp:inline distT="0" distB="0" distL="0" distR="0" wp14:anchorId="77DD8B83" wp14:editId="5C96332D">
+            <wp:extent cx="6858000" cy="3114040"/>
+            <wp:effectExtent l="0" t="0" r="0" b="0"/>
+            <wp:docPr id="2080478032" name="Picture 1"/>
+            <wp:cNvGraphicFramePr>
+              <a:graphicFrameLocks xmlns:a="http://schemas.openxmlformats.org/drawingml/2006/main" noChangeAspect="1"/>
+            </wp:cNvGraphicFramePr>
+            <a:graphic xmlns:a="http://schemas.openxmlformats.org/drawingml/2006/main">
+              <a:graphicData uri="http://schemas.openxmlformats.org/drawingml/2006/picture">
+                <pic:pic xmlns:pic="http://schemas.openxmlformats.org/drawingml/2006/picture">
+                  <pic:nvPicPr>
+                    <pic:cNvPr id="2080478032" name=""/>
+                    <pic:cNvPicPr/>
+                  </pic:nvPicPr>
+                  <pic:blipFill>
+                    <a:blip r:embed="rId6"/>
+                    <a:stretch>
+                      <a:fillRect/>
+                    </a:stretch>
+                  </pic:blipFill>
+                  <pic:spPr>
+                    <a:xfrm>
+                      <a:off x="0" y="0"/>
+                      <a:ext cx="6858000" cy="3114040"/>
+                    </a:xfrm>
+                    <a:prstGeom prst="rect">
+                      <a:avLst/>
+                    </a:prstGeom>
+                  </pic:spPr>
+                </pic:pic>
+              </a:graphicData>
+            </a:graphic>
+          </wp:inline>
+        </w:drawing>
+      </w:r>
+    </w:p>
+    <w:p>
+      <w:pPr>
+        <w:ind w:left="360"/>
+        <w:rPr>
+          <w:sz w:val="30"/>
+          <w:szCs w:val="30"/>
+        </w:rPr>
+      </w:pPr>
+    </w:p>
+    <w:p>
+      <w:pPr>
+        <w:pStyle w:val="ListParagraph"/>
+        <w:numPr>
+          <w:ilvl w:val="0"/>
+          <w:numId w:val="6"/>
+        </w:numPr>
+        <w:rPr>
+          <w:sz w:val="30"/>
+          <w:szCs w:val="30"/>
+        </w:rPr>
+      </w:pPr>
+      <w:r>
+        <w:rPr>
+          <w:sz w:val="30"/>
+          <w:szCs w:val="30"/>
+        </w:rPr>
+        <w:t>CREATE TABLE Customer(</w:t>
+      </w:r>
+    </w:p>
+    <w:p>
+      <w:pPr>
+        <w:ind w:firstLine="720"/>
+        <w:rPr>
+          <w:sz w:val="30"/>
+          <w:szCs w:val="30"/>
+        </w:rPr>
+      </w:pPr>
+      <w:r>
+        <w:rPr>
+          <w:sz w:val="30"/>
+          <w:szCs w:val="30"/>
+        </w:rPr>
+        <w:t xml:space="preserve">    </w:t>
+      </w:r>
+      <w:r>
+        <w:rPr>
+          <w:sz w:val="30"/>
+          <w:szCs w:val="30"/>
+        </w:rPr>
+        <w:t>c_customer_id int PRIMARY KEY,</w:t>
+      </w:r>
+    </w:p>
+    <w:p>
+      <w:pPr>
+        <w:ind w:firstLine="720"/>
+        <w:rPr>
+          <w:sz w:val="30"/>
+          <w:szCs w:val="30"/>
+        </w:rPr>
+      </w:pPr>
+      <w:r>
+        <w:rPr>
+          <w:sz w:val="30"/>
+          <w:szCs w:val="30"/>
+        </w:rPr>
+        <w:t xml:space="preserve">    c_customer_name varchar(50),</w:t>
+      </w:r>
+    </w:p>
+    <w:p>
+      <w:pPr>
+        <w:ind w:firstLine="720"/>
+        <w:rPr>
+          <w:sz w:val="30"/>
+          <w:szCs w:val="30"/>
+        </w:rPr>
+      </w:pPr>
+      <w:r>
+        <w:rPr>
+          <w:sz w:val="30"/>
+          <w:szCs w:val="30"/>
+        </w:rPr>
+        <w:t xml:space="preserve">    c_city varchar(20),</w:t>
+      </w:r>
+    </w:p>
+    <w:p>
+      <w:pPr>
+        <w:ind w:firstLine="720"/>
+        <w:rPr>
+          <w:sz w:val="30"/>
+          <w:szCs w:val="30"/>
+        </w:rPr>
+      </w:pPr>
+      <w:r>
+        <w:rPr>
+          <w:sz w:val="30"/>
+          <w:szCs w:val="30"/>
+        </w:rPr>
+        <w:t xml:space="preserve">    c_grade INT,</w:t>
+      </w:r>
+    </w:p>
+    <w:p>
+      <w:pPr>
+        <w:ind w:firstLine="720"/>
+        <w:rPr>
+          <w:sz w:val="30"/>
+          <w:szCs w:val="30"/>
+        </w:rPr>
+      </w:pPr>
+      <w:r>
+        <w:rPr>
+          <w:sz w:val="30"/>
+          <w:szCs w:val="30"/>
+        </w:rPr>
+        <w:t xml:space="preserve">    s_salesman_id INT,</w:t>
+      </w:r>
+    </w:p>
+    <w:p>
+      <w:pPr>
+        <w:ind w:firstLine="720"/>
+        <w:rPr>
+          <w:sz w:val="30"/>
+          <w:szCs w:val="30"/>
+        </w:rPr>
+      </w:pPr>
+      <w:r>
+        <w:rPr>
+          <w:sz w:val="30"/>
+          <w:szCs w:val="30"/>
+        </w:rPr>
+        <w:t xml:space="preserve">    FOREIGN KEY (s_salesman_id) REFERENCES salesman (s_salesman_id)</w:t>
+      </w:r>
+    </w:p>
+    <w:p>
+      <w:pPr>
+        <w:ind w:firstLine="720"/>
+        <w:rPr>
+          <w:sz w:val="30"/>
+          <w:szCs w:val="30"/>
+        </w:rPr>
+      </w:pPr>
+      <w:r>
+        <w:rPr>
+          <w:sz w:val="30"/>
+          <w:szCs w:val="30"/>
+        </w:rPr>
+        <w:t>);</w:t>
+      </w:r>
+    </w:p>
+    <w:p>
+      <w:pPr>
+        <w:pStyle w:val="ListParagraph"/>
+        <w:numPr>
+          <w:ilvl w:val="0"/>
+          <w:numId w:val="6"/>
+        </w:numPr>
+        <w:rPr>
+          <w:sz w:val="30"/>
+          <w:szCs w:val="30"/>
+        </w:rPr>
+      </w:pPr>
+      <w:r>
+        <w:rPr>
+          <w:sz w:val="30"/>
+          <w:szCs w:val="30"/>
+        </w:rPr>
+        <w:t>INSERT INTO Customer (customer_id, cust_name, city, grade, salesman_id) VALUES</w:t>
+      </w:r>
+    </w:p>
+    <w:p>
+      <w:pPr>
+        <w:pStyle w:val="ListParagraph"/>
+        <w:numPr>
+          <w:ilvl w:val="0"/>
+          <w:numId w:val="6"/>
+        </w:numPr>
+        <w:rPr>
+          <w:sz w:val="30"/>
+          <w:szCs w:val="30"/>
+        </w:rPr>
+      </w:pPr>
+      <w:r>
+        <w:rPr>
+          <w:sz w:val="30"/>
+          <w:szCs w:val="30"/>
+        </w:rPr>
+        <w:t>(3002, 'Nick Rimando', 'New York', 100, 5001),</w:t>
+      </w:r>
+    </w:p>
+    <w:p>
+      <w:pPr>
+        <w:pStyle w:val="ListParagraph"/>
+        <w:numPr>
+          <w:ilvl w:val="0"/>
+          <w:numId w:val="6"/>
+        </w:numPr>
+        <w:rPr>
+          <w:sz w:val="30"/>
+          <w:szCs w:val="30"/>
+        </w:rPr>
+      </w:pPr>
+      <w:r>
+        <w:rPr>
+          <w:sz w:val="30"/>
+          <w:szCs w:val="30"/>
+        </w:rPr>
+        <w:t>(3007, 'Brad Davis', 'New York', 200, 5001),</w:t>
+      </w:r>
+    </w:p>
+    <w:p>
+      <w:pPr>
+        <w:pStyle w:val="ListParagraph"/>
+        <w:numPr>
+          <w:ilvl w:val="0"/>
+          <w:numId w:val="6"/>
+        </w:numPr>
+        <w:rPr>
+          <w:sz w:val="30"/>
+          <w:szCs w:val="30"/>
+        </w:rPr>
+      </w:pPr>
+      <w:r>
+        <w:rPr>
+          <w:sz w:val="30"/>
+          <w:szCs w:val="30"/>
+        </w:rPr>
+        <w:t>(3005, 'Graham Zusi', 'California', 200, 5002),</w:t>
+      </w:r>
+    </w:p>
+    <w:p>
+      <w:pPr>
+        <w:pStyle w:val="ListParagraph"/>
+        <w:numPr>
+          <w:ilvl w:val="0"/>
+          <w:numId w:val="6"/>
+        </w:numPr>
+        <w:rPr>
+          <w:sz w:val="30"/>
+          <w:szCs w:val="30"/>
+        </w:rPr>
+      </w:pPr>
+      <w:r>
+        <w:rPr>
+          <w:sz w:val="30"/>
+          <w:szCs w:val="30"/>
+        </w:rPr>
+        <w:t>(3008, 'Julian Green', 'London', 300, 5002),</w:t>
+      </w:r>
+    </w:p>
+    <w:p>
+      <w:pPr>
+        <w:pStyle w:val="ListParagraph"/>
+        <w:numPr>
+          <w:ilvl w:val="0"/>
+          <w:numId w:val="6"/>
+        </w:numPr>
+        <w:rPr>
+          <w:sz w:val="30"/>
+          <w:szCs w:val="30"/>
+        </w:rPr>
+      </w:pPr>
+      <w:r>
+        <w:rPr>
+          <w:sz w:val="30"/>
+          <w:szCs w:val="30"/>
+        </w:rPr>
+        <w:t>(3004, 'Fabian Johnson', 'Paris', 300, 5006),</w:t>
+      </w:r>
+    </w:p>
+    <w:p>
+      <w:pPr>
+        <w:pStyle w:val="ListParagraph"/>
+        <w:numPr>
+          <w:ilvl w:val="0"/>
+          <w:numId w:val="6"/>
+        </w:numPr>
+        <w:rPr>
+          <w:sz w:val="30"/>
+          <w:szCs w:val="30"/>
+        </w:rPr>
+      </w:pPr>
+      <w:r>
+        <w:rPr>
+          <w:sz w:val="30"/>
+          <w:szCs w:val="30"/>
+        </w:rPr>
+        <w:t>(3009, 'Geoff Cameron', 'Berlin', 100, 5003),</w:t>
+      </w:r>
+    </w:p>
+    <w:p>
+      <w:pPr>
+        <w:pStyle w:val="ListParagraph"/>
+        <w:numPr>
+          <w:ilvl w:val="0"/>
+          <w:numId w:val="6"/>
+        </w:numPr>
+        <w:rPr>
+          <w:sz w:val="30"/>
+          <w:szCs w:val="30"/>
+        </w:rPr>
+      </w:pPr>
+      <w:r>
+        <w:rPr>
+          <w:sz w:val="30"/>
+          <w:szCs w:val="30"/>
+        </w:rPr>
+        <w:t>(3003, 'Jozy Altidore', 'Moscow', 200, 5007),</w:t>
+      </w:r>
+    </w:p>
+    <w:p>
+      <w:pPr>
+        <w:pStyle w:val="ListParagraph"/>
+        <w:numPr>
+          <w:ilvl w:val="0"/>
+          <w:numId w:val="6"/>
+        </w:numPr>
+        <w:rPr>
+          <w:sz w:val="30"/>
+          <w:szCs w:val="30"/>
+        </w:rPr>
+      </w:pPr>
+      <w:r>
+        <w:rPr>
+          <w:sz w:val="30"/>
+          <w:szCs w:val="30"/>
+        </w:rPr>
+        <w:lastRenderedPageBreak/>
+        <w:t>(3001, 'Brad Guzan', 'London', NULL, 5005);</w:t>
+      </w:r>
+    </w:p>
+    <w:p>
+      <w:pPr>
+        <w:rPr>
+          <w:sz w:val="30"/>
+          <w:szCs w:val="30"/>
+        </w:rPr>
+      </w:pPr>
+      <w:r>
+        <w:rPr>
+          <w:noProof/>
+        </w:rPr>
+        <w:drawing>
+          <wp:inline distT="0" distB="0" distL="0" distR="0" wp14:anchorId="5B152614" wp14:editId="51298A43">
+            <wp:extent cx="6858000" cy="2760980"/>
+            <wp:effectExtent l="0" t="0" r="0" b="0"/>
+            <wp:docPr id="1031105647" name="Picture 1"/>
+            <wp:cNvGraphicFramePr>
+              <a:graphicFrameLocks xmlns:a="http://schemas.openxmlformats.org/drawingml/2006/main" noChangeAspect="1"/>
+            </wp:cNvGraphicFramePr>
+            <a:graphic xmlns:a="http://schemas.openxmlformats.org/drawingml/2006/main">
+              <a:graphicData uri="http://schemas.openxmlformats.org/drawingml/2006/picture">
+                <pic:pic xmlns:pic="http://schemas.openxmlformats.org/drawingml/2006/picture">
+                  <pic:nvPicPr>
+                    <pic:cNvPr id="1031105647" name=""/>
+                    <pic:cNvPicPr/>
+                  </pic:nvPicPr>
+                  <pic:blipFill>
+                    <a:blip r:embed="rId7"/>
+                    <a:stretch>
+                      <a:fillRect/>
+                    </a:stretch>
+                  </pic:blipFill>
+                  <pic:spPr>
+                    <a:xfrm>
+                      <a:off x="0" y="0"/>
+                      <a:ext cx="6858000" cy="2760980"/>
+                    </a:xfrm>
+                    <a:prstGeom prst="rect">
+                      <a:avLst/>
+                    </a:prstGeom>
+                  </pic:spPr>
+                </pic:pic>
+              </a:graphicData>
+            </a:graphic>
+          </wp:inline>
+        </w:drawing>
+      </w:r>
+    </w:p>
+    <w:p>
+      <w:pPr>
+        <w:pStyle w:val="ListParagraph"/>
+        <w:numPr>
+          <w:ilvl w:val="0"/>
+          <w:numId w:val="6"/>
+        </w:numPr>
+        <w:rPr>
+          <w:sz w:val="30"/>
+          <w:szCs w:val="30"/>
+        </w:rPr>
+      </w:pPr>
+      <w:r>
+        <w:rPr>
+          <w:sz w:val="30"/>
+          <w:szCs w:val="30"/>
+        </w:rPr>
+        <w:t xml:space="preserve">SELECT </w:t>
+      </w:r>
+    </w:p>
+    <w:p>
+      <w:pPr>
+        <w:ind w:left="720"/>
+        <w:rPr>
+          <w:sz w:val="30"/>
+          <w:szCs w:val="30"/>
+        </w:rPr>
+      </w:pPr>
+      <w:r>
+        <w:rPr>
+          <w:sz w:val="30"/>
+          <w:szCs w:val="30"/>
+        </w:rPr>
+        <w:t xml:space="preserve">    customer.cust_name AS Customer_Name,</w:t>
+      </w:r>
+    </w:p>
+    <w:p>
+      <w:pPr>
+        <w:ind w:left="720"/>
+        <w:rPr>
+          <w:sz w:val="30"/>
+          <w:szCs w:val="30"/>
+        </w:rPr>
+      </w:pPr>
+      <w:r>
+        <w:rPr>
+          <w:sz w:val="30"/>
+          <w:szCs w:val="30"/>
+        </w:rPr>
+        <w:t xml:space="preserve">    customer.city As City,</w:t>
+      </w:r>
+    </w:p>
+    <w:p>
+      <w:pPr>
+        <w:ind w:left="720"/>
+        <w:rPr>
+          <w:sz w:val="30"/>
+          <w:szCs w:val="30"/>
+        </w:rPr>
+      </w:pPr>
+      <w:r>
+        <w:rPr>
+          <w:sz w:val="30"/>
+          <w:szCs w:val="30"/>
+        </w:rPr>
+        <w:t xml:space="preserve">    salesman.name As Salesman,</w:t>
+      </w:r>
+    </w:p>
+    <w:p>
+      <w:pPr>
+        <w:ind w:left="720"/>
+        <w:rPr>
+          <w:sz w:val="30"/>
+          <w:szCs w:val="30"/>
+        </w:rPr>
+      </w:pPr>
+      <w:r>
+        <w:rPr>
+          <w:sz w:val="30"/>
+          <w:szCs w:val="30"/>
+        </w:rPr>
+        <w:t xml:space="preserve">    salesman.commission</w:t>
+      </w:r>
+    </w:p>
+    <w:p>
+      <w:pPr>
+        <w:ind w:left="720"/>
+        <w:rPr>
+          <w:sz w:val="30"/>
+          <w:szCs w:val="30"/>
+        </w:rPr>
+      </w:pPr>
+      <w:r>
+        <w:rPr>
+          <w:sz w:val="30"/>
+          <w:szCs w:val="30"/>
+        </w:rPr>
+        <w:t>FROM customer</w:t>
+      </w:r>
+    </w:p>
+    <w:p>
+      <w:pPr>
+        <w:ind w:left="720"/>
+        <w:rPr>
+          <w:sz w:val="30"/>
+          <w:szCs w:val="30"/>
+        </w:rPr>
+      </w:pPr>
+      <w:r>
+        <w:rPr>
+          <w:sz w:val="30"/>
+          <w:szCs w:val="30"/>
+        </w:rPr>
+        <w:t xml:space="preserve">JOIN salesman </w:t>
+      </w:r>
+    </w:p>
+    <w:p>
+      <w:pPr>
+        <w:ind w:left="720"/>
+        <w:rPr>
+          <w:sz w:val="30"/>
+          <w:szCs w:val="30"/>
+        </w:rPr>
+      </w:pPr>
+      <w:r>
+        <w:rPr>
+          <w:sz w:val="30"/>
+          <w:szCs w:val="30"/>
+        </w:rPr>
+        <w:t>ON customer.salesman_id = salesman.salesman_id;</w:t>
+      </w:r>
+    </w:p>
+    <w:p>
+      <w:pPr>
+        <w:rPr>
+          <w:sz w:val="30"/>
+          <w:szCs w:val="30"/>
+        </w:rPr>
+      </w:pPr>
+      <w:r>
+        <w:rPr>
+          <w:noProof/>
+        </w:rPr>
+        <w:lastRenderedPageBreak/>
+        <w:drawing>
+          <wp:inline distT="0" distB="0" distL="0" distR="0" wp14:anchorId="5D97D8BA" wp14:editId="66567EA9">
+            <wp:extent cx="6858000" cy="3308350"/>
+            <wp:effectExtent l="0" t="0" r="0" b="0"/>
+            <wp:docPr id="1846689760" name="Picture 1"/>
+            <wp:cNvGraphicFramePr>
+              <a:graphicFrameLocks xmlns:a="http://schemas.openxmlformats.org/drawingml/2006/main" noChangeAspect="1"/>
+            </wp:cNvGraphicFramePr>
+            <a:graphic xmlns:a="http://schemas.openxmlformats.org/drawingml/2006/main">
+              <a:graphicData uri="http://schemas.openxmlformats.org/drawingml/2006/picture">
+                <pic:pic xmlns:pic="http://schemas.openxmlformats.org/drawingml/2006/picture">
+                  <pic:nvPicPr>
+                    <pic:cNvPr id="1846689760" name=""/>
+                    <pic:cNvPicPr/>
+                  </pic:nvPicPr>
+                  <pic:blipFill>
+                    <a:blip r:embed="rId8"/>
+                    <a:stretch>
+                      <a:fillRect/>
+                    </a:stretch>
+                  </pic:blipFill>
+                  <pic:spPr>
+                    <a:xfrm>
+                      <a:off x="0" y="0"/>
+                      <a:ext cx="6858000" cy="3308350"/>
+                    </a:xfrm>
+                    <a:prstGeom prst="rect">
+                      <a:avLst/>
+                    </a:prstGeom>
+                  </pic:spPr>
+                </pic:pic>
+              </a:graphicData>
+            </a:graphic>
+          </wp:inline>
+        </w:drawing>
+      </w:r>
+    </w:p>
     <w:sectPr>
       <w:pgSz w:w="12240" w:h="15840"/>
       <w:pgMar w:top="720" w:right="720" w:bottom="720" w:left="720" w:header="720" w:footer="720" w:gutter="0"/>
@@ -213,6 +1159,230 @@
     </w:lvl>
   </w:abstractNum>
   <w:abstractNum w:abstractNumId="1" w15:restartNumberingAfterBreak="0">
+    <w:nsid w:val="089D1CF9"/>
+    <w:multiLevelType w:val="hybridMultilevel"/>
+    <w:tmpl w:val="4C466B6E"/>
+    <w:lvl w:ilvl="0" w:tplc="2D82578E">
+      <w:numFmt w:val="bullet"/>
+      <w:lvlText w:val="-"/>
+      <w:lvlJc w:val="left"/>
+      <w:pPr>
+        <w:ind w:left="720" w:hanging="360"/>
+      </w:pPr>
+      <w:rPr>
+        <w:rFonts w:ascii="Calibri" w:eastAsiaTheme="minorHAnsi" w:hAnsi="Calibri" w:cs="Calibri" w:hint="default"/>
+      </w:rPr>
+    </w:lvl>
+    <w:lvl w:ilvl="1" w:tplc="04090003" w:tentative="1">
+      <w:start w:val="1"/>
+      <w:numFmt w:val="bullet"/>
+      <w:lvlText w:val="o"/>
+      <w:lvlJc w:val="left"/>
+      <w:pPr>
+        <w:ind w:left="1440" w:hanging="360"/>
+      </w:pPr>
+      <w:rPr>
+        <w:rFonts w:ascii="Courier New" w:hAnsi="Courier New" w:cs="Courier New" w:hint="default"/>
+      </w:rPr>
+    </w:lvl>
+    <w:lvl w:ilvl="2" w:tplc="04090005" w:tentative="1">
+      <w:start w:val="1"/>
+      <w:numFmt w:val="bullet"/>
+      <w:lvlText w:val=""/>
+      <w:lvlJc w:val="left"/>
+      <w:pPr>
+        <w:ind w:left="2160" w:hanging="360"/>
+      </w:pPr>
+      <w:rPr>
+        <w:rFonts w:ascii="Wingdings" w:hAnsi="Wingdings" w:hint="default"/>
+      </w:rPr>
+    </w:lvl>
+    <w:lvl w:ilvl="3" w:tplc="04090001" w:tentative="1">
+      <w:start w:val="1"/>
+      <w:numFmt w:val="bullet"/>
+      <w:lvlText w:val=""/>
+      <w:lvlJc w:val="left"/>
+      <w:pPr>
+        <w:ind w:left="2880" w:hanging="360"/>
+      </w:pPr>
+      <w:rPr>
+        <w:rFonts w:ascii="Symbol" w:hAnsi="Symbol" w:hint="default"/>
+      </w:rPr>
+    </w:lvl>
+    <w:lvl w:ilvl="4" w:tplc="04090003" w:tentative="1">
+      <w:start w:val="1"/>
+      <w:numFmt w:val="bullet"/>
+      <w:lvlText w:val="o"/>
+      <w:lvlJc w:val="left"/>
+      <w:pPr>
+        <w:ind w:left="3600" w:hanging="360"/>
+      </w:pPr>
+      <w:rPr>
+        <w:rFonts w:ascii="Courier New" w:hAnsi="Courier New" w:cs="Courier New" w:hint="default"/>
+      </w:rPr>
+    </w:lvl>
+    <w:lvl w:ilvl="5" w:tplc="04090005" w:tentative="1">
+      <w:start w:val="1"/>
+      <w:numFmt w:val="bullet"/>
+      <w:lvlText w:val=""/>
+      <w:lvlJc w:val="left"/>
+      <w:pPr>
+        <w:ind w:left="4320" w:hanging="360"/>
+      </w:pPr>
+      <w:rPr>
+        <w:rFonts w:ascii="Wingdings" w:hAnsi="Wingdings" w:hint="default"/>
+      </w:rPr>
+    </w:lvl>
+    <w:lvl w:ilvl="6" w:tplc="04090001" w:tentative="1">
+      <w:start w:val="1"/>
+      <w:numFmt w:val="bullet"/>
+      <w:lvlText w:val=""/>
+      <w:lvlJc w:val="left"/>
+      <w:pPr>
+        <w:ind w:left="5040" w:hanging="360"/>
+      </w:pPr>
+      <w:rPr>
+        <w:rFonts w:ascii="Symbol" w:hAnsi="Symbol" w:hint="default"/>
+      </w:rPr>
+    </w:lvl>
+    <w:lvl w:ilvl="7" w:tplc="04090003" w:tentative="1">
+      <w:start w:val="1"/>
+      <w:numFmt w:val="bullet"/>
+      <w:lvlText w:val="o"/>
+      <w:lvlJc w:val="left"/>
+      <w:pPr>
+        <w:ind w:left="5760" w:hanging="360"/>
+      </w:pPr>
+      <w:rPr>
+        <w:rFonts w:ascii="Courier New" w:hAnsi="Courier New" w:cs="Courier New" w:hint="default"/>
+      </w:rPr>
+    </w:lvl>
+    <w:lvl w:ilvl="8" w:tplc="04090005" w:tentative="1">
+      <w:start w:val="1"/>
+      <w:numFmt w:val="bullet"/>
+      <w:lvlText w:val=""/>
+      <w:lvlJc w:val="left"/>
+      <w:pPr>
+        <w:ind w:left="6480" w:hanging="360"/>
+      </w:pPr>
+      <w:rPr>
+        <w:rFonts w:ascii="Wingdings" w:hAnsi="Wingdings" w:hint="default"/>
+      </w:rPr>
+    </w:lvl>
+  </w:abstractNum>
+  <w:abstractNum w:abstractNumId="2" w15:restartNumberingAfterBreak="0">
+    <w:nsid w:val="09AD706C"/>
+    <w:multiLevelType w:val="hybridMultilevel"/>
+    <w:tmpl w:val="DE74A286"/>
+    <w:lvl w:ilvl="0" w:tplc="AC20EFE6">
+      <w:numFmt w:val="bullet"/>
+      <w:lvlText w:val="-"/>
+      <w:lvlJc w:val="left"/>
+      <w:pPr>
+        <w:ind w:left="720" w:hanging="360"/>
+      </w:pPr>
+      <w:rPr>
+        <w:rFonts w:ascii="Calibri" w:eastAsiaTheme="minorHAnsi" w:hAnsi="Calibri" w:cs="Calibri" w:hint="default"/>
+      </w:rPr>
+    </w:lvl>
+    <w:lvl w:ilvl="1" w:tplc="04090003" w:tentative="1">
+      <w:start w:val="1"/>
+      <w:numFmt w:val="bullet"/>
+      <w:lvlText w:val="o"/>
+      <w:lvlJc w:val="left"/>
+      <w:pPr>
+        <w:ind w:left="1440" w:hanging="360"/>
+      </w:pPr>
+      <w:rPr>
+        <w:rFonts w:ascii="Courier New" w:hAnsi="Courier New" w:cs="Courier New" w:hint="default"/>
+      </w:rPr>
+    </w:lvl>
+    <w:lvl w:ilvl="2" w:tplc="04090005" w:tentative="1">
+      <w:start w:val="1"/>
+      <w:numFmt w:val="bullet"/>
+      <w:lvlText w:val=""/>
+      <w:lvlJc w:val="left"/>
+      <w:pPr>
+        <w:ind w:left="2160" w:hanging="360"/>
+      </w:pPr>
+      <w:rPr>
+        <w:rFonts w:ascii="Wingdings" w:hAnsi="Wingdings" w:hint="default"/>
+      </w:rPr>
+    </w:lvl>
+    <w:lvl w:ilvl="3" w:tplc="04090001" w:tentative="1">
+      <w:start w:val="1"/>
+      <w:numFmt w:val="bullet"/>
+      <w:lvlText w:val=""/>
+      <w:lvlJc w:val="left"/>
+      <w:pPr>
+        <w:ind w:left="2880" w:hanging="360"/>
+      </w:pPr>
+      <w:rPr>
+        <w:rFonts w:ascii="Symbol" w:hAnsi="Symbol" w:hint="default"/>
+      </w:rPr>
+    </w:lvl>
+    <w:lvl w:ilvl="4" w:tplc="04090003" w:tentative="1">
+      <w:start w:val="1"/>
+      <w:numFmt w:val="bullet"/>
+      <w:lvlText w:val="o"/>
+      <w:lvlJc w:val="left"/>
+      <w:pPr>
+        <w:ind w:left="3600" w:hanging="360"/>
+      </w:pPr>
+      <w:rPr>
+        <w:rFonts w:ascii="Courier New" w:hAnsi="Courier New" w:cs="Courier New" w:hint="default"/>
+      </w:rPr>
+    </w:lvl>
+    <w:lvl w:ilvl="5" w:tplc="04090005" w:tentative="1">
+      <w:start w:val="1"/>
+      <w:numFmt w:val="bullet"/>
+      <w:lvlText w:val=""/>
+      <w:lvlJc w:val="left"/>
+      <w:pPr>
+        <w:ind w:left="4320" w:hanging="360"/>
+      </w:pPr>
+      <w:rPr>
+        <w:rFonts w:ascii="Wingdings" w:hAnsi="Wingdings" w:hint="default"/>
+      </w:rPr>
+    </w:lvl>
+    <w:lvl w:ilvl="6" w:tplc="04090001" w:tentative="1">
+      <w:start w:val="1"/>
+      <w:numFmt w:val="bullet"/>
+      <w:lvlText w:val=""/>
+      <w:lvlJc w:val="left"/>
+      <w:pPr>
+        <w:ind w:left="5040" w:hanging="360"/>
+      </w:pPr>
+      <w:rPr>
+        <w:rFonts w:ascii="Symbol" w:hAnsi="Symbol" w:hint="default"/>
+      </w:rPr>
+    </w:lvl>
+    <w:lvl w:ilvl="7" w:tplc="04090003" w:tentative="1">
+      <w:start w:val="1"/>
+      <w:numFmt w:val="bullet"/>
+      <w:lvlText w:val="o"/>
+      <w:lvlJc w:val="left"/>
+      <w:pPr>
+        <w:ind w:left="5760" w:hanging="360"/>
+      </w:pPr>
+      <w:rPr>
+        <w:rFonts w:ascii="Courier New" w:hAnsi="Courier New" w:cs="Courier New" w:hint="default"/>
+      </w:rPr>
+    </w:lvl>
+    <w:lvl w:ilvl="8" w:tplc="04090005" w:tentative="1">
+      <w:start w:val="1"/>
+      <w:numFmt w:val="bullet"/>
+      <w:lvlText w:val=""/>
+      <w:lvlJc w:val="left"/>
+      <w:pPr>
+        <w:ind w:left="6480" w:hanging="360"/>
+      </w:pPr>
+      <w:rPr>
+        <w:rFonts w:ascii="Wingdings" w:hAnsi="Wingdings" w:hint="default"/>
+      </w:rPr>
+    </w:lvl>
+  </w:abstractNum>
+  <w:abstractNum w:abstractNumId="3" w15:restartNumberingAfterBreak="0">
     <w:nsid w:val="178A463E"/>
     <w:multiLevelType w:val="hybridMultilevel"/>
     <w:tmpl w:val="19124C92"/>
@@ -301,7 +1471,7 @@
       </w:pPr>
     </w:lvl>
   </w:abstractNum>
-  <w:abstractNum w:abstractNumId="2" w15:restartNumberingAfterBreak="0">
+  <w:abstractNum w:abstractNumId="4" w15:restartNumberingAfterBreak="0">
     <w:nsid w:val="1E2E7C91"/>
     <w:multiLevelType w:val="hybridMultilevel"/>
     <w:tmpl w:val="4BAA4A00"/>
@@ -387,7 +1557,7 @@
       </w:pPr>
     </w:lvl>
   </w:abstractNum>
-  <w:abstractNum w:abstractNumId="3" w15:restartNumberingAfterBreak="0">
+  <w:abstractNum w:abstractNumId="5" w15:restartNumberingAfterBreak="0">
     <w:nsid w:val="5E6D4E85"/>
     <w:multiLevelType w:val="hybridMultilevel"/>
     <w:tmpl w:val="CCEAD1C2"/>
@@ -477,16 +1647,22 @@
     </w:lvl>
   </w:abstractNum>
   <w:num w:numId="1" w16cid:durableId="1516845782">
-    <w:abstractNumId w:val="3"/>
+    <w:abstractNumId w:val="5"/>
   </w:num>
   <w:num w:numId="2" w16cid:durableId="689643362">
-    <w:abstractNumId w:val="2"/>
+    <w:abstractNumId w:val="4"/>
   </w:num>
   <w:num w:numId="3" w16cid:durableId="1844276958">
-    <w:abstractNumId w:val="1"/>
+    <w:abstractNumId w:val="3"/>
   </w:num>
   <w:num w:numId="4" w16cid:durableId="135146748">
     <w:abstractNumId w:val="0"/>
+  </w:num>
+  <w:num w:numId="5" w16cid:durableId="1307856359">
+    <w:abstractNumId w:val="2"/>
+  </w:num>
+  <w:num w:numId="6" w16cid:durableId="1828472586">
+    <w:abstractNumId w:val="1"/>
   </w:num>
 </w:numbering>
 </file>
